--- a/Documentation/New_Zealand_National_News.docx
+++ b/Documentation/New_Zealand_National_News.docx
@@ -115,21 +115,12 @@
           <w:sz w:val="40"/>
         </w:rPr>
       </w:pPr>
-      <w:proofErr w:type="spellStart"/>
       <w:r>
         <w:rPr>
           <w:b/>
           <w:sz w:val="40"/>
         </w:rPr>
-        <w:t>Amrik</w:t>
-      </w:r>
-      <w:proofErr w:type="spellEnd"/>
-      <w:r>
-        <w:rPr>
-          <w:b/>
-          <w:sz w:val="40"/>
-        </w:rPr>
-        <w:t xml:space="preserve"> Singh</w:t>
+        <w:t>Amrik Singh</w:t>
       </w:r>
     </w:p>
     <w:p>
@@ -141,7 +132,6 @@
           <w:sz w:val="40"/>
         </w:rPr>
       </w:pPr>
-      <w:proofErr w:type="spellStart"/>
       <w:r>
         <w:rPr>
           <w:b/>
@@ -149,7 +139,6 @@
         </w:rPr>
         <w:t>Sawtanter</w:t>
       </w:r>
-      <w:proofErr w:type="spellEnd"/>
     </w:p>
     <w:p>
       <w:pPr>
@@ -173,6 +162,30 @@
           <w:sz w:val="40"/>
         </w:rPr>
         <w:t>atinder</w:t>
+      </w:r>
+    </w:p>
+    <w:p>
+      <w:pPr>
+        <w:shd w:val="clear" w:color="auto" w:fill="FFC000"/>
+        <w:jc w:val="center"/>
+        <w:rPr>
+          <w:b/>
+          <w:sz w:val="40"/>
+        </w:rPr>
+      </w:pPr>
+      <w:r>
+        <w:rPr>
+          <w:b/>
+          <w:sz w:val="40"/>
+        </w:rPr>
+        <w:t>Liza</w:t>
+      </w:r>
+      <w:r>
+        <w:rPr>
+          <w:b/>
+          <w:sz w:val="40"/>
+        </w:rPr>
+        <w:t xml:space="preserve"> Sharma</w:t>
       </w:r>
     </w:p>
     <w:p>
@@ -253,8 +266,6 @@
             <w:t>Contents</w:t>
           </w:r>
         </w:p>
-        <w:bookmarkStart w:id="0" w:name="_GoBack"/>
-        <w:bookmarkEnd w:id="0"/>
         <w:p>
           <w:pPr>
             <w:pStyle w:val="TOC1"/>
@@ -1002,12 +1013,12 @@
         <w:pStyle w:val="Heading1"/>
         <w:shd w:val="clear" w:color="auto" w:fill="FFC000"/>
       </w:pPr>
-      <w:bookmarkStart w:id="1" w:name="_Toc39955979"/>
+      <w:bookmarkStart w:id="0" w:name="_Toc39955979"/>
       <w:r>
         <w:lastRenderedPageBreak/>
         <w:t>Introduction</w:t>
       </w:r>
-      <w:bookmarkEnd w:id="1"/>
+      <w:bookmarkEnd w:id="0"/>
     </w:p>
     <w:p>
       <w:pPr>
@@ -1051,7 +1062,7 @@
         </w:rPr>
         <w:t xml:space="preserve">finding the </w:t>
       </w:r>
-      <w:bookmarkStart w:id="2" w:name="_Hlk33822174"/>
+      <w:bookmarkStart w:id="1" w:name="_Hlk33822174"/>
       <w:r>
         <w:rPr>
           <w:rFonts w:ascii="Lucida Bright" w:hAnsi="Lucida Bright" w:cs="Times New Roman"/>
@@ -1062,7 +1073,7 @@
         </w:rPr>
         <w:t>New Zealand National News</w:t>
       </w:r>
-      <w:bookmarkEnd w:id="2"/>
+      <w:bookmarkEnd w:id="1"/>
       <w:r>
         <w:rPr>
           <w:rFonts w:ascii="Lucida Bright" w:hAnsi="Lucida Bright" w:cs="Times New Roman"/>
@@ -1079,7 +1090,6 @@
         </w:rPr>
         <w:t xml:space="preserve">using </w:t>
       </w:r>
-      <w:proofErr w:type="spellStart"/>
       <w:r>
         <w:rPr>
           <w:rFonts w:ascii="Lucida Bright" w:hAnsi="Lucida Bright" w:cs="Times New Roman"/>
@@ -1088,7 +1098,6 @@
         </w:rPr>
         <w:t>RestSharp</w:t>
       </w:r>
-      <w:proofErr w:type="spellEnd"/>
       <w:r>
         <w:rPr>
           <w:rFonts w:ascii="Lucida Bright" w:hAnsi="Lucida Bright" w:cs="Times New Roman"/>
@@ -1111,25 +1120,7 @@
           <w:sz w:val="24"/>
           <w:szCs w:val="24"/>
         </w:rPr>
-        <w:t xml:space="preserve"> </w:t>
-      </w:r>
-      <w:proofErr w:type="spellStart"/>
-      <w:r>
-        <w:rPr>
-          <w:rFonts w:ascii="Lucida Bright" w:hAnsi="Lucida Bright" w:cs="Times New Roman"/>
-          <w:sz w:val="24"/>
-          <w:szCs w:val="24"/>
-        </w:rPr>
-        <w:t>RestSharp</w:t>
-      </w:r>
-      <w:proofErr w:type="spellEnd"/>
-      <w:r>
-        <w:rPr>
-          <w:rFonts w:ascii="Lucida Bright" w:hAnsi="Lucida Bright" w:cs="Times New Roman"/>
-          <w:sz w:val="24"/>
-          <w:szCs w:val="24"/>
-        </w:rPr>
-        <w:t xml:space="preserve"> is an all-</w:t>
+        <w:t xml:space="preserve"> RestSharp is an all-</w:t>
       </w:r>
       <w:r>
         <w:rPr>
@@ -1145,51 +1136,15 @@
           <w:sz w:val="24"/>
           <w:szCs w:val="24"/>
         </w:rPr>
-        <w:t xml:space="preserve"> HTTP client library open source that deals with </w:t>
-      </w:r>
-      <w:proofErr w:type="spellStart"/>
-      <w:r>
-        <w:rPr>
-          <w:rFonts w:ascii="Lucida Bright" w:hAnsi="Lucida Bright" w:cs="Times New Roman"/>
-          <w:sz w:val="24"/>
-          <w:szCs w:val="24"/>
-        </w:rPr>
-        <w:t>DotNet</w:t>
-      </w:r>
-      <w:proofErr w:type="spellEnd"/>
-      <w:r>
-        <w:rPr>
-          <w:rFonts w:ascii="Lucida Bright" w:hAnsi="Lucida Bright" w:cs="Times New Roman"/>
-          <w:sz w:val="24"/>
-          <w:szCs w:val="24"/>
-        </w:rPr>
-        <w:t xml:space="preserve"> technologies of all kinds.  </w:t>
-      </w:r>
-      <w:r>
-        <w:rPr>
-          <w:rFonts w:ascii="Lucida Bright" w:hAnsi="Lucida Bright" w:cs="Times New Roman"/>
-          <w:sz w:val="24"/>
-          <w:szCs w:val="24"/>
-        </w:rPr>
-        <w:t xml:space="preserve">This makes it possible to build scalable software by leveraging shared APIs and quickly gaining access to data without the pressure of handling raw HTTP requests. </w:t>
-      </w:r>
-      <w:proofErr w:type="spellStart"/>
-      <w:r>
-        <w:rPr>
-          <w:rFonts w:ascii="Lucida Bright" w:hAnsi="Lucida Bright" w:cs="Times New Roman"/>
-          <w:sz w:val="24"/>
-          <w:szCs w:val="24"/>
-        </w:rPr>
-        <w:t>RestSharp</w:t>
-      </w:r>
-      <w:proofErr w:type="spellEnd"/>
-      <w:r>
-        <w:rPr>
-          <w:rFonts w:ascii="Lucida Bright" w:hAnsi="Lucida Bright" w:cs="Times New Roman"/>
-          <w:sz w:val="24"/>
-          <w:szCs w:val="24"/>
-        </w:rPr>
-        <w:t xml:space="preserve"> blends many benefits with a smooth, simple interface that makes it one of the hottest REST apps today.</w:t>
+        <w:t xml:space="preserve"> HTTP client library open source that deals with DotNet technologies of all kinds.  </w:t>
+      </w:r>
+      <w:r>
+        <w:rPr>
+          <w:rFonts w:ascii="Lucida Bright" w:hAnsi="Lucida Bright" w:cs="Times New Roman"/>
+          <w:sz w:val="24"/>
+          <w:szCs w:val="24"/>
+        </w:rPr>
+        <w:t>This makes it possible to build scalable software by leveraging shared APIs and quickly gaining access to data without the pressure of handling raw HTTP requests. RestSharp blends many benefits with a smooth, simple interface that makes it one of the hottest REST apps today.</w:t>
       </w:r>
     </w:p>
     <w:p>
@@ -1227,25 +1182,7 @@
           <w:sz w:val="24"/>
           <w:szCs w:val="24"/>
         </w:rPr>
-        <w:t xml:space="preserve">To view government-related news from Herald, we used REST API, where xml feed is used as data. To view the data, the xml must be </w:t>
-      </w:r>
-      <w:proofErr w:type="spellStart"/>
-      <w:r>
-        <w:rPr>
-          <w:rFonts w:ascii="Lucida Bright" w:hAnsi="Lucida Bright" w:cs="Times New Roman"/>
-          <w:sz w:val="24"/>
-          <w:szCs w:val="24"/>
-        </w:rPr>
-        <w:t>deserialised</w:t>
-      </w:r>
-      <w:proofErr w:type="spellEnd"/>
-      <w:r>
-        <w:rPr>
-          <w:rFonts w:ascii="Lucida Bright" w:hAnsi="Lucida Bright" w:cs="Times New Roman"/>
-          <w:sz w:val="24"/>
-          <w:szCs w:val="24"/>
-        </w:rPr>
-        <w:t>. Deserialization is used to convert data bytes like XML or binary information into object type. Serialisation is the process by which an object is converted into a form that can be transported easily.</w:t>
+        <w:t>To view government-related news from Herald, we used REST API, where xml feed is used as data. To view the data, the xml must be deserialised. Deserialization is used to convert data bytes like XML or binary information into object type. Serialisation is the process by which an object is converted into a form that can be transported easily.</w:t>
       </w:r>
     </w:p>
     <w:p>
@@ -1501,11 +1438,11 @@
         <w:pStyle w:val="Heading1"/>
         <w:shd w:val="clear" w:color="auto" w:fill="FFC000"/>
       </w:pPr>
-      <w:bookmarkStart w:id="3" w:name="_Toc39955980"/>
+      <w:bookmarkStart w:id="2" w:name="_Toc39955980"/>
       <w:r>
         <w:t>Project Members</w:t>
       </w:r>
-      <w:bookmarkEnd w:id="3"/>
+      <w:bookmarkEnd w:id="2"/>
     </w:p>
     <w:p/>
     <w:p>
@@ -1740,57 +1677,37 @@
                 <w:sz w:val="24"/>
                 <w:szCs w:val="24"/>
               </w:rPr>
-              <w:t xml:space="preserve"> and </w:t>
-            </w:r>
-            <w:r>
+              <w:t xml:space="preserve"> </w:t>
+            </w:r>
+          </w:p>
+        </w:tc>
+      </w:tr>
+      <w:tr>
+        <w:tc>
+          <w:tcPr>
+            <w:cnfStyle w:val="001000000000" w:firstRow="0" w:lastRow="0" w:firstColumn="1" w:lastColumn="0" w:oddVBand="0" w:evenVBand="0" w:oddHBand="0" w:evenHBand="0" w:firstRowFirstColumn="0" w:firstRowLastColumn="0" w:lastRowFirstColumn="0" w:lastRowLastColumn="0"/>
+            <w:tcW w:w="4508" w:type="dxa"/>
+            <w:shd w:val="clear" w:color="auto" w:fill="EDEDED" w:themeFill="accent3" w:themeFillTint="33"/>
+          </w:tcPr>
+          <w:p>
+            <w:pPr>
+              <w:spacing w:line="360" w:lineRule="auto"/>
+              <w:jc w:val="both"/>
               <w:rPr>
                 <w:rFonts w:ascii="Lucida Bright" w:hAnsi="Lucida Bright" w:cs="Times New Roman"/>
                 <w:color w:val="000000" w:themeColor="text1"/>
                 <w:sz w:val="24"/>
                 <w:szCs w:val="24"/>
               </w:rPr>
-              <w:t>Application Tester</w:t>
-            </w:r>
-          </w:p>
-        </w:tc>
-      </w:tr>
-      <w:tr>
-        <w:tc>
-          <w:tcPr>
-            <w:cnfStyle w:val="001000000000" w:firstRow="0" w:lastRow="0" w:firstColumn="1" w:lastColumn="0" w:oddVBand="0" w:evenVBand="0" w:oddHBand="0" w:evenHBand="0" w:firstRowFirstColumn="0" w:firstRowLastColumn="0" w:lastRowFirstColumn="0" w:lastRowLastColumn="0"/>
-            <w:tcW w:w="4508" w:type="dxa"/>
-            <w:shd w:val="clear" w:color="auto" w:fill="EDEDED" w:themeFill="accent3" w:themeFillTint="33"/>
-          </w:tcPr>
-          <w:p>
-            <w:pPr>
-              <w:spacing w:line="360" w:lineRule="auto"/>
-              <w:jc w:val="both"/>
+            </w:pPr>
+            <w:r>
               <w:rPr>
                 <w:rFonts w:ascii="Lucida Bright" w:hAnsi="Lucida Bright" w:cs="Times New Roman"/>
                 <w:color w:val="000000" w:themeColor="text1"/>
                 <w:sz w:val="24"/>
                 <w:szCs w:val="24"/>
               </w:rPr>
-            </w:pPr>
-            <w:proofErr w:type="spellStart"/>
-            <w:r>
-              <w:rPr>
-                <w:rFonts w:ascii="Lucida Bright" w:hAnsi="Lucida Bright" w:cs="Times New Roman"/>
-                <w:color w:val="000000" w:themeColor="text1"/>
-                <w:sz w:val="24"/>
-                <w:szCs w:val="24"/>
-              </w:rPr>
-              <w:t>Amrik</w:t>
-            </w:r>
-            <w:proofErr w:type="spellEnd"/>
-            <w:r>
-              <w:rPr>
-                <w:rFonts w:ascii="Lucida Bright" w:hAnsi="Lucida Bright" w:cs="Times New Roman"/>
-                <w:color w:val="000000" w:themeColor="text1"/>
-                <w:sz w:val="24"/>
-                <w:szCs w:val="24"/>
-              </w:rPr>
-              <w:t xml:space="preserve"> Singh</w:t>
+              <w:t>Amrik Singh</w:t>
             </w:r>
           </w:p>
         </w:tc>
@@ -1911,7 +1828,6 @@
                 <w:szCs w:val="24"/>
               </w:rPr>
             </w:pPr>
-            <w:proofErr w:type="spellStart"/>
             <w:r>
               <w:rPr>
                 <w:rFonts w:ascii="Lucida Bright" w:hAnsi="Lucida Bright" w:cs="Times New Roman"/>
@@ -1930,7 +1846,6 @@
               </w:rPr>
               <w:t>awtanter</w:t>
             </w:r>
-            <w:proofErr w:type="spellEnd"/>
           </w:p>
         </w:tc>
         <w:tc>
@@ -1983,25 +1898,45 @@
                 <w:szCs w:val="24"/>
               </w:rPr>
             </w:pPr>
-          </w:p>
-        </w:tc>
-        <w:tc>
-          <w:tcPr>
-            <w:tcW w:w="4508" w:type="dxa"/>
-            <w:shd w:val="clear" w:color="auto" w:fill="EDEDED" w:themeFill="accent3" w:themeFillTint="33"/>
-          </w:tcPr>
-          <w:p>
-            <w:pPr>
-              <w:spacing w:line="360" w:lineRule="auto"/>
-              <w:jc w:val="both"/>
-              <w:cnfStyle w:val="000000100000" w:firstRow="0" w:lastRow="0" w:firstColumn="0" w:lastColumn="0" w:oddVBand="0" w:evenVBand="0" w:oddHBand="1" w:evenHBand="0" w:firstRowFirstColumn="0" w:firstRowLastColumn="0" w:lastRowFirstColumn="0" w:lastRowLastColumn="0"/>
+            <w:r>
               <w:rPr>
                 <w:rFonts w:ascii="Lucida Bright" w:hAnsi="Lucida Bright" w:cs="Times New Roman"/>
                 <w:color w:val="000000" w:themeColor="text1"/>
                 <w:sz w:val="24"/>
                 <w:szCs w:val="24"/>
               </w:rPr>
-            </w:pPr>
+              <w:t>Liza Sharma</w:t>
+            </w:r>
+            <w:bookmarkStart w:id="3" w:name="_GoBack"/>
+            <w:bookmarkEnd w:id="3"/>
+          </w:p>
+        </w:tc>
+        <w:tc>
+          <w:tcPr>
+            <w:tcW w:w="4508" w:type="dxa"/>
+            <w:shd w:val="clear" w:color="auto" w:fill="EDEDED" w:themeFill="accent3" w:themeFillTint="33"/>
+          </w:tcPr>
+          <w:p>
+            <w:pPr>
+              <w:spacing w:line="360" w:lineRule="auto"/>
+              <w:jc w:val="both"/>
+              <w:cnfStyle w:val="000000100000" w:firstRow="0" w:lastRow="0" w:firstColumn="0" w:lastColumn="0" w:oddVBand="0" w:evenVBand="0" w:oddHBand="1" w:evenHBand="0" w:firstRowFirstColumn="0" w:firstRowLastColumn="0" w:lastRowFirstColumn="0" w:lastRowLastColumn="0"/>
+              <w:rPr>
+                <w:rFonts w:ascii="Lucida Bright" w:hAnsi="Lucida Bright" w:cs="Times New Roman"/>
+                <w:color w:val="000000" w:themeColor="text1"/>
+                <w:sz w:val="24"/>
+                <w:szCs w:val="24"/>
+              </w:rPr>
+            </w:pPr>
+            <w:r>
+              <w:rPr>
+                <w:rFonts w:ascii="Lucida Bright" w:hAnsi="Lucida Bright" w:cs="Times New Roman"/>
+                <w:color w:val="000000" w:themeColor="text1"/>
+                <w:sz w:val="24"/>
+                <w:szCs w:val="24"/>
+              </w:rPr>
+              <w:t>Application Tester</w:t>
+            </w:r>
           </w:p>
         </w:tc>
       </w:tr>
@@ -6763,6 +6698,7 @@
       <w:r>
         <w:rPr>
           <w:rFonts w:ascii="Lucida Bright" w:hAnsi="Lucida Bright" w:cs="Times New Roman"/>
+          <w:noProof/>
           <w:sz w:val="24"/>
           <w:szCs w:val="24"/>
         </w:rPr>
@@ -6868,6 +6804,7 @@
       <w:r>
         <w:rPr>
           <w:rFonts w:ascii="Lucida Bright" w:hAnsi="Lucida Bright" w:cs="Times New Roman"/>
+          <w:noProof/>
           <w:sz w:val="24"/>
           <w:szCs w:val="24"/>
         </w:rPr>
@@ -8185,7 +8122,7 @@
 </file>
 
 <file path=customXml/itemProps1.xml><?xml version="1.0" encoding="utf-8"?>
-<ds:datastoreItem xmlns:ds="http://schemas.openxmlformats.org/officeDocument/2006/customXml" ds:itemID="{2A557FEC-0691-48E1-A851-E06226E83F93}">
+<ds:datastoreItem xmlns:ds="http://schemas.openxmlformats.org/officeDocument/2006/customXml" ds:itemID="{521C7ADA-4DF3-4FC4-95F4-C94517B9EC48}">
   <ds:schemaRefs>
     <ds:schemaRef ds:uri="http://schemas.openxmlformats.org/officeDocument/2006/bibliography"/>
   </ds:schemaRefs>

--- a/Documentation/New_Zealand_National_News.docx
+++ b/Documentation/New_Zealand_National_News.docx
@@ -1398,7 +1398,25 @@
           <w:sz w:val="24"/>
           <w:szCs w:val="24"/>
         </w:rPr>
-        <w:t xml:space="preserve">there are two main screens one is design screen which highlights the various news related with rugby, when user click or select a news the article page </w:t>
+        <w:t xml:space="preserve">there are two main screens one is design screen which highlights the various news related with </w:t>
+      </w:r>
+      <w:r>
+        <w:rPr>
+          <w:rFonts w:ascii="Lucida Bright" w:hAnsi="Lucida Bright" w:cs="Times New Roman"/>
+          <w:sz w:val="24"/>
+          <w:szCs w:val="24"/>
+        </w:rPr>
+        <w:t>NZ Nation wide</w:t>
+      </w:r>
+      <w:bookmarkStart w:id="2" w:name="_GoBack"/>
+      <w:bookmarkEnd w:id="2"/>
+      <w:r>
+        <w:rPr>
+          <w:rFonts w:ascii="Lucida Bright" w:hAnsi="Lucida Bright" w:cs="Times New Roman"/>
+          <w:sz w:val="24"/>
+          <w:szCs w:val="24"/>
+        </w:rPr>
+        <w:t xml:space="preserve">, when user click or select a news the article page </w:t>
       </w:r>
       <w:r>
         <w:rPr>
@@ -1438,11 +1456,11 @@
         <w:pStyle w:val="Heading1"/>
         <w:shd w:val="clear" w:color="auto" w:fill="FFC000"/>
       </w:pPr>
-      <w:bookmarkStart w:id="2" w:name="_Toc39955980"/>
+      <w:bookmarkStart w:id="3" w:name="_Toc39955980"/>
       <w:r>
         <w:t>Project Members</w:t>
       </w:r>
-      <w:bookmarkEnd w:id="2"/>
+      <w:bookmarkEnd w:id="3"/>
     </w:p>
     <w:p/>
     <w:p>
@@ -1907,8 +1925,6 @@
               </w:rPr>
               <w:t>Liza Sharma</w:t>
             </w:r>
-            <w:bookmarkStart w:id="3" w:name="_GoBack"/>
-            <w:bookmarkEnd w:id="3"/>
           </w:p>
         </w:tc>
         <w:tc>
@@ -8122,7 +8138,7 @@
 </file>
 
 <file path=customXml/itemProps1.xml><?xml version="1.0" encoding="utf-8"?>
-<ds:datastoreItem xmlns:ds="http://schemas.openxmlformats.org/officeDocument/2006/customXml" ds:itemID="{521C7ADA-4DF3-4FC4-95F4-C94517B9EC48}">
+<ds:datastoreItem xmlns:ds="http://schemas.openxmlformats.org/officeDocument/2006/customXml" ds:itemID="{63A5BB31-D15A-4998-9E7D-DE39E5B5BB0F}">
   <ds:schemaRefs>
     <ds:schemaRef ds:uri="http://schemas.openxmlformats.org/officeDocument/2006/bibliography"/>
   </ds:schemaRefs>
